--- a/16_RC4/16_Documentation_RC4.docx
+++ b/16_RC4/16_Documentation_RC4.docx
@@ -1,6 +1,6 @@
 
 <file path=word/document.xml><?xml version="1.0" encoding="utf-8"?>
-<w:document xmlns:wpc="http://schemas.microsoft.com/office/word/2010/wordprocessingCanvas" xmlns:cx="http://schemas.microsoft.com/office/drawing/2014/chartex" xmlns:cx1="http://schemas.microsoft.com/office/drawing/2015/9/8/chartex" xmlns:mc="http://schemas.openxmlformats.org/markup-compatibility/2006" xmlns:o="urn:schemas-microsoft-com:office:office" xmlns:r="http://schemas.openxmlformats.org/officeDocument/2006/relationships" xmlns:m="http://schemas.openxmlformats.org/officeDocument/2006/math" xmlns:v="urn:schemas-microsoft-com:vml" xmlns:wp14="http://schemas.microsoft.com/office/word/2010/wordprocessingDrawing" xmlns:wp="http://schemas.openxmlformats.org/drawingml/2006/wordprocessingDrawing" xmlns:w10="urn:schemas-microsoft-com:office:word" xmlns:w="http://schemas.openxmlformats.org/wordprocessingml/2006/main" xmlns:w14="http://schemas.microsoft.com/office/word/2010/wordml" xmlns:w15="http://schemas.microsoft.com/office/word/2012/wordml" xmlns:w16se="http://schemas.microsoft.com/office/word/2015/wordml/symex" xmlns:wpg="http://schemas.microsoft.com/office/word/2010/wordprocessingGroup" xmlns:wpi="http://schemas.microsoft.com/office/word/2010/wordprocessingInk" xmlns:wne="http://schemas.microsoft.com/office/word/2006/wordml" xmlns:wps="http://schemas.microsoft.com/office/word/2010/wordprocessingShape" mc:Ignorable="w14 w15 w16se wp14">
+<w:document xmlns:wpc="http://schemas.microsoft.com/office/word/2010/wordprocessingCanvas" xmlns:cx="http://schemas.microsoft.com/office/drawing/2014/chartex" xmlns:cx1="http://schemas.microsoft.com/office/drawing/2015/9/8/chartex" xmlns:cx2="http://schemas.microsoft.com/office/drawing/2015/10/21/chartex" xmlns:cx3="http://schemas.microsoft.com/office/drawing/2016/5/9/chartex" xmlns:cx4="http://schemas.microsoft.com/office/drawing/2016/5/10/chartex" xmlns:cx5="http://schemas.microsoft.com/office/drawing/2016/5/11/chartex" xmlns:cx6="http://schemas.microsoft.com/office/drawing/2016/5/12/chartex" xmlns:cx7="http://schemas.microsoft.com/office/drawing/2016/5/13/chartex" xmlns:cx8="http://schemas.microsoft.com/office/drawing/2016/5/14/chartex" xmlns:mc="http://schemas.openxmlformats.org/markup-compatibility/2006" xmlns:aink="http://schemas.microsoft.com/office/drawing/2016/ink" xmlns:am3d="http://schemas.microsoft.com/office/drawing/2017/model3d" xmlns:o="urn:schemas-microsoft-com:office:office" xmlns:oel="http://schemas.microsoft.com/office/2019/extlst" xmlns:r="http://schemas.openxmlformats.org/officeDocument/2006/relationships" xmlns:m="http://schemas.openxmlformats.org/officeDocument/2006/math" xmlns:v="urn:schemas-microsoft-com:vml" xmlns:wp14="http://schemas.microsoft.com/office/word/2010/wordprocessingDrawing" xmlns:wp="http://schemas.openxmlformats.org/drawingml/2006/wordprocessingDrawing" xmlns:w10="urn:schemas-microsoft-com:office:word" xmlns:w="http://schemas.openxmlformats.org/wordprocessingml/2006/main" xmlns:w14="http://schemas.microsoft.com/office/word/2010/wordml" xmlns:w15="http://schemas.microsoft.com/office/word/2012/wordml" xmlns:w16cex="http://schemas.microsoft.com/office/word/2018/wordml/cex" xmlns:w16cid="http://schemas.microsoft.com/office/word/2016/wordml/cid" xmlns:w16="http://schemas.microsoft.com/office/word/2018/wordml" xmlns:w16du="http://schemas.microsoft.com/office/word/2023/wordml/word16du" xmlns:w16sdtdh="http://schemas.microsoft.com/office/word/2020/wordml/sdtdatahash" xmlns:w16sdtfl="http://schemas.microsoft.com/office/word/2024/wordml/sdtformatlock" xmlns:w16se="http://schemas.microsoft.com/office/word/2015/wordml/symex" xmlns:wpg="http://schemas.microsoft.com/office/word/2010/wordprocessingGroup" xmlns:wpi="http://schemas.microsoft.com/office/word/2010/wordprocessingInk" xmlns:wne="http://schemas.microsoft.com/office/word/2006/wordml" xmlns:wps="http://schemas.microsoft.com/office/word/2010/wordprocessingShape" mc:Ignorable="w14 w15 w16se w16cid w16 w16cex w16sdtdh w16sdtfl w16du wp14">
   <w:body>
     <w:p>
       <w:pPr>
@@ -15,7 +15,7 @@
         <mc:AlternateContent>
           <mc:Choice Requires="wps">
             <w:drawing>
-              <wp:anchor distT="0" distB="0" distL="114300" distR="114300" simplePos="0" relativeHeight="251683840" behindDoc="0" locked="0" layoutInCell="1" allowOverlap="1" wp14:anchorId="028F3A5D" wp14:editId="331F6E7D">
+              <wp:anchor distT="0" distB="0" distL="114300" distR="114300" simplePos="0" relativeHeight="251659776" behindDoc="0" locked="0" layoutInCell="1" allowOverlap="1" wp14:anchorId="028F3A5D" wp14:editId="331F6E7D">
                 <wp:simplePos x="0" y="0"/>
                 <wp:positionH relativeFrom="column">
                   <wp:posOffset>4980010</wp:posOffset>
@@ -109,7 +109,7 @@
                 <v:stroke joinstyle="miter"/>
                 <v:path gradientshapeok="t" o:connecttype="rect"/>
               </v:shapetype>
-              <v:shape id="Zone de texte 17" o:spid="_x0000_s1026" type="#_x0000_t202" style="position:absolute;left:0;text-align:left;margin-left:392.15pt;margin-top:116.35pt;width:132.3pt;height:85.05pt;z-index:251683840;visibility:visible;mso-wrap-style:square;mso-width-percent:0;mso-height-percent:0;mso-wrap-distance-left:9pt;mso-wrap-distance-top:0;mso-wrap-distance-right:9pt;mso-wrap-distance-bottom:0;mso-position-horizontal:absolute;mso-position-horizontal-relative:text;mso-position-vertical:absolute;mso-position-vertical-relative:text;mso-width-percent:0;mso-height-percent:0;mso-width-relative:margin;mso-height-relative:margin;v-text-anchor:middle" o:gfxdata="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" filled="f" stroked="f" strokeweight=".5pt">
+              <v:shape id="Zone de texte 17" o:spid="_x0000_s1026" type="#_x0000_t202" style="position:absolute;left:0;text-align:left;margin-left:392.15pt;margin-top:116.35pt;width:132.3pt;height:85.05pt;z-index:251659776;visibility:visible;mso-wrap-style:square;mso-width-percent:0;mso-height-percent:0;mso-wrap-distance-left:9pt;mso-wrap-distance-top:0;mso-wrap-distance-right:9pt;mso-wrap-distance-bottom:0;mso-position-horizontal:absolute;mso-position-horizontal-relative:text;mso-position-vertical:absolute;mso-position-vertical-relative:text;mso-width-percent:0;mso-height-percent:0;mso-width-relative:margin;mso-height-relative:margin;v-text-anchor:middle" o:gfxdata="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" filled="f" stroked="f" strokeweight=".5pt">
                 <v:textbox>
                   <w:txbxContent>
                     <w:p>
@@ -148,7 +148,7 @@
         <mc:AlternateContent>
           <mc:Choice Requires="wps">
             <w:drawing>
-              <wp:anchor distT="0" distB="0" distL="114300" distR="114300" simplePos="0" relativeHeight="251685888" behindDoc="0" locked="0" layoutInCell="1" allowOverlap="1" wp14:anchorId="6C34546B" wp14:editId="2E978E46">
+              <wp:anchor distT="0" distB="0" distL="114300" distR="114300" simplePos="0" relativeHeight="251661824" behindDoc="0" locked="0" layoutInCell="1" allowOverlap="1" wp14:anchorId="6C34546B" wp14:editId="2E978E46">
                 <wp:simplePos x="0" y="0"/>
                 <wp:positionH relativeFrom="column">
                   <wp:posOffset>-913130</wp:posOffset>
@@ -230,7 +230,7 @@
           </mc:Choice>
           <mc:Fallback>
             <w:pict>
-              <v:shape w14:anchorId="6C34546B" id="Zone de texte 19" o:spid="_x0000_s1027" type="#_x0000_t202" style="position:absolute;left:0;text-align:left;margin-left:-71.9pt;margin-top:138.6pt;width:85.15pt;height:40pt;rotation:-90;z-index:251685888;visibility:visible;mso-wrap-style:square;mso-width-percent:0;mso-height-percent:0;mso-wrap-distance-left:9pt;mso-wrap-distance-top:0;mso-wrap-distance-right:9pt;mso-wrap-distance-bottom:0;mso-position-horizontal:absolute;mso-position-horizontal-relative:text;mso-position-vertical:absolute;mso-position-vertical-relative:text;mso-width-percent:0;mso-height-percent:0;mso-width-relative:margin;mso-height-relative:margin;v-text-anchor:middle" o:gfxdata="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" filled="f" stroked="f" strokeweight=".5pt">
+              <v:shape w14:anchorId="6C34546B" id="Zone de texte 19" o:spid="_x0000_s1027" type="#_x0000_t202" style="position:absolute;left:0;text-align:left;margin-left:-71.9pt;margin-top:138.6pt;width:85.15pt;height:40pt;rotation:-90;z-index:251661824;visibility:visible;mso-wrap-style:square;mso-width-percent:0;mso-height-percent:0;mso-wrap-distance-left:9pt;mso-wrap-distance-top:0;mso-wrap-distance-right:9pt;mso-wrap-distance-bottom:0;mso-position-horizontal:absolute;mso-position-horizontal-relative:text;mso-position-vertical:absolute;mso-position-vertical-relative:text;mso-width-percent:0;mso-height-percent:0;mso-width-relative:margin;mso-height-relative:margin;v-text-anchor:middle" o:gfxdata="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" filled="f" stroked="f" strokeweight=".5pt">
                 <v:textbox inset="0,0,0,0">
                   <w:txbxContent>
                     <w:p>
@@ -261,7 +261,7 @@
         <mc:AlternateContent>
           <mc:Choice Requires="wps">
             <w:drawing>
-              <wp:anchor distT="0" distB="0" distL="114300" distR="114300" simplePos="0" relativeHeight="251684864" behindDoc="0" locked="0" layoutInCell="1" allowOverlap="1" wp14:anchorId="0739E195" wp14:editId="528FD5EA">
+              <wp:anchor distT="0" distB="0" distL="114300" distR="114300" simplePos="0" relativeHeight="251660800" behindDoc="0" locked="0" layoutInCell="1" allowOverlap="1" wp14:anchorId="0739E195" wp14:editId="528FD5EA">
                 <wp:simplePos x="0" y="0"/>
                 <wp:positionH relativeFrom="column">
                   <wp:posOffset>506730</wp:posOffset>
@@ -376,7 +376,7 @@
           </mc:Choice>
           <mc:Fallback>
             <w:pict>
-              <v:shape w14:anchorId="0739E195" id="Zone de texte 18" o:spid="_x0000_s1028" type="#_x0000_t202" style="position:absolute;left:0;text-align:left;margin-left:39.9pt;margin-top:124.1pt;width:344.85pt;height:71.95pt;z-index:251684864;visibility:visible;mso-wrap-style:square;mso-width-percent:0;mso-height-percent:0;mso-wrap-distance-left:9pt;mso-wrap-distance-top:0;mso-wrap-distance-right:9pt;mso-wrap-distance-bottom:0;mso-position-horizontal:absolute;mso-position-horizontal-relative:text;mso-position-vertical:absolute;mso-position-vertical-relative:text;mso-width-percent:0;mso-height-percent:0;mso-width-relative:margin;mso-height-relative:margin;v-text-anchor:middle" o:gfxdata="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" filled="f" stroked="f" strokeweight=".5pt">
+              <v:shape w14:anchorId="0739E195" id="Zone de texte 18" o:spid="_x0000_s1028" type="#_x0000_t202" style="position:absolute;left:0;text-align:left;margin-left:39.9pt;margin-top:124.1pt;width:344.85pt;height:71.95pt;z-index:251660800;visibility:visible;mso-wrap-style:square;mso-width-percent:0;mso-height-percent:0;mso-wrap-distance-left:9pt;mso-wrap-distance-top:0;mso-wrap-distance-right:9pt;mso-wrap-distance-bottom:0;mso-position-horizontal:absolute;mso-position-horizontal-relative:text;mso-position-vertical:absolute;mso-position-vertical-relative:text;mso-width-percent:0;mso-height-percent:0;mso-width-relative:margin;mso-height-relative:margin;v-text-anchor:middle" o:gfxdata="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" filled="f" stroked="f" strokeweight=".5pt">
                 <v:textbox inset="0,0,0,0">
                   <w:txbxContent>
                     <w:p>
@@ -440,7 +440,7 @@
         <mc:AlternateContent>
           <mc:Choice Requires="wps">
             <w:drawing>
-              <wp:anchor distT="0" distB="0" distL="114300" distR="114300" simplePos="0" relativeHeight="251682816" behindDoc="0" locked="0" layoutInCell="1" allowOverlap="1" wp14:anchorId="730E421A" wp14:editId="050AE652">
+              <wp:anchor distT="0" distB="0" distL="114300" distR="114300" simplePos="0" relativeHeight="251658752" behindDoc="0" locked="0" layoutInCell="1" allowOverlap="1" wp14:anchorId="730E421A" wp14:editId="050AE652">
                 <wp:simplePos x="0" y="0"/>
                 <wp:positionH relativeFrom="column">
                   <wp:posOffset>4977130</wp:posOffset>
@@ -518,7 +518,7 @@
         <mc:AlternateContent>
           <mc:Choice Requires="wps">
             <w:drawing>
-              <wp:anchor distT="0" distB="0" distL="114300" distR="114300" simplePos="0" relativeHeight="251681792" behindDoc="0" locked="0" layoutInCell="1" allowOverlap="1" wp14:anchorId="0E328978" wp14:editId="43D0847B">
+              <wp:anchor distT="0" distB="0" distL="114300" distR="114300" simplePos="0" relativeHeight="251657728" behindDoc="0" locked="0" layoutInCell="1" allowOverlap="1" wp14:anchorId="0E328978" wp14:editId="43D0847B">
                 <wp:simplePos x="0" y="0"/>
                 <wp:positionH relativeFrom="column">
                   <wp:posOffset>-1600835</wp:posOffset>
@@ -595,7 +595,7 @@
           </mc:Choice>
           <mc:Fallback>
             <w:pict>
-              <v:roundrect w14:anchorId="0E328978" id="Rectangle à coins arrondis 8" o:spid="_x0000_s1029" style="position:absolute;left:0;text-align:left;margin-left:-126.05pt;margin-top:116.05pt;width:756.4pt;height:85.05pt;z-index:251681792;visibility:visible;mso-wrap-style:square;mso-width-percent:0;mso-wrap-distance-left:9pt;mso-wrap-distance-top:0;mso-wrap-distance-right:9pt;mso-wrap-distance-bottom:0;mso-position-horizontal:absolute;mso-position-horizontal-relative:text;mso-position-vertical:absolute;mso-position-vertical-relative:text;mso-width-percent:0;mso-width-relative:margin;v-text-anchor:middle" arcsize="23180f" o:gfxdata="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" fillcolor="white [3212]" strokecolor="#205867 [1608]" strokeweight="3pt">
+              <v:roundrect w14:anchorId="0E328978" id="Rectangle à coins arrondis 8" o:spid="_x0000_s1029" style="position:absolute;left:0;text-align:left;margin-left:-126.05pt;margin-top:116.05pt;width:756.4pt;height:85.05pt;z-index:251657728;visibility:visible;mso-wrap-style:square;mso-width-percent:0;mso-wrap-distance-left:9pt;mso-wrap-distance-top:0;mso-wrap-distance-right:9pt;mso-wrap-distance-bottom:0;mso-position-horizontal:absolute;mso-position-horizontal-relative:text;mso-position-vertical:absolute;mso-position-vertical-relative:text;mso-width-percent:0;mso-width-relative:margin;v-text-anchor:middle" arcsize="23180f" o:gfxdata="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" fillcolor="white [3212]" strokecolor="#205867 [1608]" strokeweight="3pt">
                 <v:fill opacity="52428f"/>
                 <v:textbox inset="46mm,,10mm">
                   <w:txbxContent>
@@ -619,7 +619,7 @@
         <mc:AlternateContent>
           <mc:Choice Requires="wpc">
             <w:drawing>
-              <wp:inline distT="0" distB="0" distL="0" distR="0" wp14:anchorId="31772BE4" wp14:editId="235C224E">
+              <wp:inline distT="0" distB="0" distL="0" distR="0" wp14:anchorId="31772BE4" wp14:editId="180EA24A">
                 <wp:extent cx="8240233" cy="2828261"/>
                 <wp:effectExtent l="0" t="0" r="0" b="0"/>
                 <wp:docPr id="13" name="Zone de dessin 13"/>
@@ -1156,7 +1156,7 @@
                 <w:noProof/>
                 <w:webHidden/>
               </w:rPr>
-              <w:t>2</w:t>
+              <w:t>3</w:t>
             </w:r>
             <w:r>
               <w:rPr>
@@ -1325,7 +1325,7 @@
                 <w:noProof/>
                 <w:webHidden/>
               </w:rPr>
-              <w:t>7</w:t>
+              <w:t>5</w:t>
             </w:r>
             <w:r>
               <w:rPr>
@@ -1396,20 +1396,16 @@
                 <w:noProof/>
                 <w:webHidden/>
               </w:rPr>
-            </w:r>
-            <w:r>
-              <w:rPr>
+              <w:fldChar w:fldCharType="separate"/>
+            </w:r>
+            <w:r>
+              <w:rPr>
+                <w:b/>
+                <w:bCs/>
                 <w:noProof/>
                 <w:webHidden/>
               </w:rPr>
-              <w:fldChar w:fldCharType="separate"/>
-            </w:r>
-            <w:r>
-              <w:rPr>
-                <w:noProof/>
-                <w:webHidden/>
-              </w:rPr>
-              <w:t>9</w:t>
+              <w:t>Erreur ! Signet non défini.</w:t>
             </w:r>
             <w:r>
               <w:rPr>
@@ -1464,21 +1460,7 @@
         <w:rPr>
           <w:szCs w:val="20"/>
         </w:rPr>
-        <w:t xml:space="preserve">Les robots à câbles sont une classe de robots parallèles (telle que la plateforme 6 axes ou les robots delta). Sur ces robots, les liens entre la partie mobile </w:t>
-      </w:r>
-      <w:proofErr w:type="gramStart"/>
-      <w:r>
-        <w:rPr>
-          <w:szCs w:val="20"/>
-        </w:rPr>
-        <w:t>est</w:t>
-      </w:r>
-      <w:proofErr w:type="gramEnd"/>
-      <w:r>
-        <w:rPr>
-          <w:szCs w:val="20"/>
-        </w:rPr>
-        <w:t xml:space="preserve"> le bâti sont assurés par des câbles. </w:t>
+        <w:t xml:space="preserve">Les robots à câbles sont une classe de robots parallèles (telle que la plateforme 6 axes ou les robots delta). Sur ces robots, les liens entre la partie mobile est le bâti sont assurés par des câbles. </w:t>
       </w:r>
     </w:p>
     <w:p>
@@ -1507,19 +1489,11 @@
           <w:szCs w:val="20"/>
         </w:rPr>
       </w:pPr>
-      <w:proofErr w:type="gramStart"/>
       <w:r>
         <w:rPr>
           <w:szCs w:val="20"/>
         </w:rPr>
-        <w:t>structure</w:t>
-      </w:r>
-      <w:proofErr w:type="gramEnd"/>
-      <w:r>
-        <w:rPr>
-          <w:szCs w:val="20"/>
-        </w:rPr>
-        <w:t xml:space="preserve"> légère et faible inertie en mouvement ;</w:t>
+        <w:t>structure légère et faible inertie en mouvement ;</w:t>
       </w:r>
     </w:p>
     <w:p>
@@ -1534,19 +1508,11 @@
           <w:szCs w:val="20"/>
         </w:rPr>
       </w:pPr>
-      <w:proofErr w:type="gramStart"/>
       <w:r>
         <w:rPr>
           <w:szCs w:val="20"/>
         </w:rPr>
-        <w:t>grand</w:t>
-      </w:r>
-      <w:proofErr w:type="gramEnd"/>
-      <w:r>
-        <w:rPr>
-          <w:szCs w:val="20"/>
-        </w:rPr>
-        <w:t xml:space="preserve"> espace de travail ;</w:t>
+        <w:t>grand espace de travail ;</w:t>
       </w:r>
     </w:p>
     <w:p>
@@ -1561,19 +1527,11 @@
           <w:szCs w:val="20"/>
         </w:rPr>
       </w:pPr>
-      <w:proofErr w:type="gramStart"/>
       <w:r>
         <w:rPr>
           <w:szCs w:val="20"/>
         </w:rPr>
-        <w:t>rapidité</w:t>
-      </w:r>
-      <w:proofErr w:type="gramEnd"/>
-      <w:r>
-        <w:rPr>
-          <w:szCs w:val="20"/>
-        </w:rPr>
-        <w:t> ;</w:t>
+        <w:t>rapidité ;</w:t>
       </w:r>
     </w:p>
     <w:p>
@@ -1588,19 +1546,11 @@
           <w:szCs w:val="20"/>
         </w:rPr>
       </w:pPr>
-      <w:proofErr w:type="gramStart"/>
       <w:r>
         <w:rPr>
           <w:szCs w:val="20"/>
         </w:rPr>
-        <w:t>transportabilité</w:t>
-      </w:r>
-      <w:proofErr w:type="gramEnd"/>
-      <w:r>
-        <w:rPr>
-          <w:szCs w:val="20"/>
-        </w:rPr>
-        <w:t>.</w:t>
+        <w:t>transportabilité.</w:t>
       </w:r>
     </w:p>
     <w:p>
@@ -1614,21 +1564,7 @@
         <w:rPr>
           <w:szCs w:val="20"/>
         </w:rPr>
-        <w:t xml:space="preserve">Les </w:t>
-      </w:r>
-      <w:proofErr w:type="gramStart"/>
-      <w:r>
-        <w:rPr>
-          <w:szCs w:val="20"/>
-        </w:rPr>
-        <w:t>inconvénients  sont</w:t>
-      </w:r>
-      <w:proofErr w:type="gramEnd"/>
-      <w:r>
-        <w:rPr>
-          <w:szCs w:val="20"/>
-        </w:rPr>
-        <w:t> :</w:t>
+        <w:t>Les inconvénients  sont :</w:t>
       </w:r>
     </w:p>
     <w:p>
@@ -1643,19 +1579,11 @@
           <w:szCs w:val="20"/>
         </w:rPr>
       </w:pPr>
-      <w:proofErr w:type="gramStart"/>
       <w:r>
         <w:rPr>
           <w:szCs w:val="20"/>
         </w:rPr>
-        <w:t>les</w:t>
-      </w:r>
-      <w:proofErr w:type="gramEnd"/>
-      <w:r>
-        <w:rPr>
-          <w:szCs w:val="20"/>
-        </w:rPr>
-        <w:t xml:space="preserve"> câbles pouvant tirer (et pas pousser), il faut maintenir une tension permanente ce qui complexifie la commande ;</w:t>
+        <w:t>les câbles pouvant tirer (et pas pousser), il faut maintenir une tension permanente ce qui complexifie la commande ;</w:t>
       </w:r>
     </w:p>
     <w:p>
@@ -1670,19 +1598,11 @@
           <w:szCs w:val="20"/>
         </w:rPr>
       </w:pPr>
-      <w:proofErr w:type="gramStart"/>
       <w:r>
         <w:rPr>
           <w:szCs w:val="20"/>
         </w:rPr>
-        <w:t>possibilité</w:t>
-      </w:r>
-      <w:proofErr w:type="gramEnd"/>
-      <w:r>
-        <w:rPr>
-          <w:szCs w:val="20"/>
-        </w:rPr>
-        <w:t xml:space="preserve"> de collisions lors de la redondance de câbles.</w:t>
+        <w:t>possibilité de collisions lors de la redondance de câbles.</w:t>
       </w:r>
     </w:p>
     <w:p>
@@ -1711,19 +1631,11 @@
           <w:szCs w:val="20"/>
         </w:rPr>
       </w:pPr>
-      <w:proofErr w:type="gramStart"/>
       <w:r>
         <w:rPr>
           <w:szCs w:val="20"/>
         </w:rPr>
-        <w:t>manipulation</w:t>
-      </w:r>
-      <w:proofErr w:type="gramEnd"/>
-      <w:r>
-        <w:rPr>
-          <w:szCs w:val="20"/>
-        </w:rPr>
-        <w:t xml:space="preserve"> de produits dans un contexte industriel ;</w:t>
+        <w:t>manipulation de produits dans un contexte industriel ;</w:t>
       </w:r>
     </w:p>
     <w:p>
@@ -1738,19 +1650,11 @@
           <w:szCs w:val="20"/>
         </w:rPr>
       </w:pPr>
-      <w:proofErr w:type="gramStart"/>
       <w:r>
         <w:rPr>
           <w:szCs w:val="20"/>
         </w:rPr>
-        <w:t>caméra</w:t>
-      </w:r>
-      <w:proofErr w:type="gramEnd"/>
-      <w:r>
-        <w:rPr>
-          <w:szCs w:val="20"/>
-        </w:rPr>
-        <w:t xml:space="preserve"> dans les stades. </w:t>
+        <w:t xml:space="preserve">caméra dans les stades. </w:t>
       </w:r>
     </w:p>
     <w:p>
@@ -2327,7 +2231,7 @@
           <w:lang w:eastAsia="fr-FR"/>
         </w:rPr>
         <w:drawing>
-          <wp:anchor distT="0" distB="0" distL="114300" distR="114300" simplePos="0" relativeHeight="251657216" behindDoc="0" locked="0" layoutInCell="1" allowOverlap="1" wp14:anchorId="41B0877F" wp14:editId="58A512D9">
+          <wp:anchor distT="0" distB="0" distL="114300" distR="114300" simplePos="0" relativeHeight="251655680" behindDoc="0" locked="0" layoutInCell="1" allowOverlap="1" wp14:anchorId="41B0877F" wp14:editId="58A512D9">
             <wp:simplePos x="0" y="0"/>
             <wp:positionH relativeFrom="column">
               <wp:posOffset>3976370</wp:posOffset>
@@ -2491,7 +2395,7 @@
           <w:noProof/>
         </w:rPr>
         <w:drawing>
-          <wp:anchor distT="0" distB="0" distL="114300" distR="114300" simplePos="0" relativeHeight="251655168" behindDoc="0" locked="0" layoutInCell="1" allowOverlap="1" wp14:anchorId="726CB816" wp14:editId="7047B4F5">
+          <wp:anchor distT="0" distB="0" distL="114300" distR="114300" simplePos="0" relativeHeight="251653632" behindDoc="0" locked="0" layoutInCell="1" allowOverlap="1" wp14:anchorId="726CB816" wp14:editId="7047B4F5">
             <wp:simplePos x="0" y="0"/>
             <wp:positionH relativeFrom="column">
               <wp:posOffset>3809365</wp:posOffset>
@@ -2695,6 +2599,7 @@
       </w:pPr>
       <w:r>
         <w:rPr>
+          <w:noProof/>
           <w:lang w:eastAsia="fr-FR"/>
         </w:rPr>
         <w:drawing>
@@ -2751,6 +2656,7 @@
       </w:pPr>
       <w:r>
         <w:rPr>
+          <w:noProof/>
           <w:lang w:eastAsia="fr-FR"/>
         </w:rPr>
         <w:drawing>
@@ -2803,8 +2709,11 @@
         <w:pStyle w:val="Titre2"/>
       </w:pPr>
       <w:r>
+        <w:rPr>
+          <w:noProof/>
+        </w:rPr>
         <w:drawing>
-          <wp:anchor distT="0" distB="0" distL="114300" distR="114300" simplePos="0" relativeHeight="251657216" behindDoc="0" locked="0" layoutInCell="1" allowOverlap="1" wp14:anchorId="577DC346" wp14:editId="6DB1B0EC">
+          <wp:anchor distT="0" distB="0" distL="114300" distR="114300" simplePos="0" relativeHeight="251654656" behindDoc="0" locked="0" layoutInCell="1" allowOverlap="1" wp14:anchorId="577DC346" wp14:editId="6DB1B0EC">
             <wp:simplePos x="0" y="0"/>
             <wp:positionH relativeFrom="column">
               <wp:posOffset>5460365</wp:posOffset>
@@ -2865,10 +2774,11 @@
       </w:pPr>
       <w:r>
         <w:rPr>
+          <w:noProof/>
           <w:lang w:eastAsia="fr-FR"/>
         </w:rPr>
         <w:drawing>
-          <wp:anchor distT="0" distB="0" distL="114300" distR="114300" simplePos="0" relativeHeight="251659264" behindDoc="0" locked="0" layoutInCell="1" allowOverlap="1" wp14:anchorId="68982774" wp14:editId="4389C1CC">
+          <wp:anchor distT="0" distB="0" distL="114300" distR="114300" simplePos="0" relativeHeight="251656704" behindDoc="0" locked="0" layoutInCell="1" allowOverlap="1" wp14:anchorId="68982774" wp14:editId="09F85CD9">
             <wp:simplePos x="0" y="0"/>
             <wp:positionH relativeFrom="column">
               <wp:posOffset>5279390</wp:posOffset>
@@ -2923,9 +2833,9 @@
           </wp:anchor>
         </w:drawing>
       </w:r>
-      <w:bookmarkStart w:id="5" w:name="_GoBack"/>
-      <w:r>
-        <w:rPr>
+      <w:r>
+        <w:rPr>
+          <w:noProof/>
           <w:lang w:eastAsia="fr-FR"/>
         </w:rPr>
         <w:drawing>
@@ -2964,7 +2874,6 @@
           </wp:inline>
         </w:drawing>
       </w:r>
-      <w:bookmarkEnd w:id="5"/>
     </w:p>
     <w:p>
       <w:pPr>
@@ -2981,6 +2890,7 @@
       </w:pPr>
       <w:r>
         <w:rPr>
+          <w:noProof/>
           <w:lang w:eastAsia="fr-FR"/>
         </w:rPr>
         <w:drawing>
@@ -3044,6 +2954,7 @@
       </w:pPr>
       <w:r>
         <w:rPr>
+          <w:noProof/>
           <w:lang w:eastAsia="fr-FR"/>
         </w:rPr>
         <w:drawing>
@@ -3101,6 +3012,7 @@
       </w:pPr>
       <w:r>
         <w:rPr>
+          <w:noProof/>
           <w:lang w:eastAsia="fr-FR"/>
         </w:rPr>
         <w:drawing>
@@ -3153,7 +3065,7 @@
 </file>
 
 <file path=word/endnotes.xml><?xml version="1.0" encoding="utf-8"?>
-<w:endnotes xmlns:wpc="http://schemas.microsoft.com/office/word/2010/wordprocessingCanvas" xmlns:cx="http://schemas.microsoft.com/office/drawing/2014/chartex" xmlns:cx1="http://schemas.microsoft.com/office/drawing/2015/9/8/chartex" xmlns:mc="http://schemas.openxmlformats.org/markup-compatibility/2006" xmlns:o="urn:schemas-microsoft-com:office:office" xmlns:r="http://schemas.openxmlformats.org/officeDocument/2006/relationships" xmlns:m="http://schemas.openxmlformats.org/officeDocument/2006/math" xmlns:v="urn:schemas-microsoft-com:vml" xmlns:wp14="http://schemas.microsoft.com/office/word/2010/wordprocessingDrawing" xmlns:wp="http://schemas.openxmlformats.org/drawingml/2006/wordprocessingDrawing" xmlns:w10="urn:schemas-microsoft-com:office:word" xmlns:w="http://schemas.openxmlformats.org/wordprocessingml/2006/main" xmlns:w14="http://schemas.microsoft.com/office/word/2010/wordml" xmlns:w15="http://schemas.microsoft.com/office/word/2012/wordml" xmlns:w16se="http://schemas.microsoft.com/office/word/2015/wordml/symex" xmlns:wpg="http://schemas.microsoft.com/office/word/2010/wordprocessingGroup" xmlns:wpi="http://schemas.microsoft.com/office/word/2010/wordprocessingInk" xmlns:wne="http://schemas.microsoft.com/office/word/2006/wordml" xmlns:wps="http://schemas.microsoft.com/office/word/2010/wordprocessingShape" mc:Ignorable="w14 w15 w16se wp14">
+<w:endnotes xmlns:wpc="http://schemas.microsoft.com/office/word/2010/wordprocessingCanvas" xmlns:cx="http://schemas.microsoft.com/office/drawing/2014/chartex" xmlns:cx1="http://schemas.microsoft.com/office/drawing/2015/9/8/chartex" xmlns:cx2="http://schemas.microsoft.com/office/drawing/2015/10/21/chartex" xmlns:cx3="http://schemas.microsoft.com/office/drawing/2016/5/9/chartex" xmlns:cx4="http://schemas.microsoft.com/office/drawing/2016/5/10/chartex" xmlns:cx5="http://schemas.microsoft.com/office/drawing/2016/5/11/chartex" xmlns:cx6="http://schemas.microsoft.com/office/drawing/2016/5/12/chartex" xmlns:cx7="http://schemas.microsoft.com/office/drawing/2016/5/13/chartex" xmlns:cx8="http://schemas.microsoft.com/office/drawing/2016/5/14/chartex" xmlns:mc="http://schemas.openxmlformats.org/markup-compatibility/2006" xmlns:aink="http://schemas.microsoft.com/office/drawing/2016/ink" xmlns:am3d="http://schemas.microsoft.com/office/drawing/2017/model3d" xmlns:o="urn:schemas-microsoft-com:office:office" xmlns:oel="http://schemas.microsoft.com/office/2019/extlst" xmlns:r="http://schemas.openxmlformats.org/officeDocument/2006/relationships" xmlns:m="http://schemas.openxmlformats.org/officeDocument/2006/math" xmlns:v="urn:schemas-microsoft-com:vml" xmlns:wp14="http://schemas.microsoft.com/office/word/2010/wordprocessingDrawing" xmlns:wp="http://schemas.openxmlformats.org/drawingml/2006/wordprocessingDrawing" xmlns:w10="urn:schemas-microsoft-com:office:word" xmlns:w="http://schemas.openxmlformats.org/wordprocessingml/2006/main" xmlns:w14="http://schemas.microsoft.com/office/word/2010/wordml" xmlns:w15="http://schemas.microsoft.com/office/word/2012/wordml" xmlns:w16cex="http://schemas.microsoft.com/office/word/2018/wordml/cex" xmlns:w16cid="http://schemas.microsoft.com/office/word/2016/wordml/cid" xmlns:w16="http://schemas.microsoft.com/office/word/2018/wordml" xmlns:w16du="http://schemas.microsoft.com/office/word/2023/wordml/word16du" xmlns:w16sdtdh="http://schemas.microsoft.com/office/word/2020/wordml/sdtdatahash" xmlns:w16sdtfl="http://schemas.microsoft.com/office/word/2024/wordml/sdtformatlock" xmlns:w16se="http://schemas.microsoft.com/office/word/2015/wordml/symex" xmlns:wpg="http://schemas.microsoft.com/office/word/2010/wordprocessingGroup" xmlns:wpi="http://schemas.microsoft.com/office/word/2010/wordprocessingInk" xmlns:wne="http://schemas.microsoft.com/office/word/2006/wordml" xmlns:wps="http://schemas.microsoft.com/office/word/2010/wordprocessingShape" mc:Ignorable="w14 w15 w16se w16cid w16 w16cex w16sdtdh w16sdtfl w16du wp14">
   <w:endnote w:type="separator" w:id="-1">
     <w:p>
       <w:pPr>
@@ -3178,7 +3090,7 @@
 </file>
 
 <file path=word/footer1.xml><?xml version="1.0" encoding="utf-8"?>
-<w:ftr xmlns:wpc="http://schemas.microsoft.com/office/word/2010/wordprocessingCanvas" xmlns:cx="http://schemas.microsoft.com/office/drawing/2014/chartex" xmlns:cx1="http://schemas.microsoft.com/office/drawing/2015/9/8/chartex" xmlns:mc="http://schemas.openxmlformats.org/markup-compatibility/2006" xmlns:o="urn:schemas-microsoft-com:office:office" xmlns:r="http://schemas.openxmlformats.org/officeDocument/2006/relationships" xmlns:m="http://schemas.openxmlformats.org/officeDocument/2006/math" xmlns:v="urn:schemas-microsoft-com:vml" xmlns:wp14="http://schemas.microsoft.com/office/word/2010/wordprocessingDrawing" xmlns:wp="http://schemas.openxmlformats.org/drawingml/2006/wordprocessingDrawing" xmlns:w10="urn:schemas-microsoft-com:office:word" xmlns:w="http://schemas.openxmlformats.org/wordprocessingml/2006/main" xmlns:w14="http://schemas.microsoft.com/office/word/2010/wordml" xmlns:w15="http://schemas.microsoft.com/office/word/2012/wordml" xmlns:w16se="http://schemas.microsoft.com/office/word/2015/wordml/symex" xmlns:wpg="http://schemas.microsoft.com/office/word/2010/wordprocessingGroup" xmlns:wpi="http://schemas.microsoft.com/office/word/2010/wordprocessingInk" xmlns:wne="http://schemas.microsoft.com/office/word/2006/wordml" xmlns:wps="http://schemas.microsoft.com/office/word/2010/wordprocessingShape" mc:Ignorable="w14 w15 w16se wp14">
+<w:ftr xmlns:wpc="http://schemas.microsoft.com/office/word/2010/wordprocessingCanvas" xmlns:cx="http://schemas.microsoft.com/office/drawing/2014/chartex" xmlns:cx1="http://schemas.microsoft.com/office/drawing/2015/9/8/chartex" xmlns:cx2="http://schemas.microsoft.com/office/drawing/2015/10/21/chartex" xmlns:cx3="http://schemas.microsoft.com/office/drawing/2016/5/9/chartex" xmlns:cx4="http://schemas.microsoft.com/office/drawing/2016/5/10/chartex" xmlns:cx5="http://schemas.microsoft.com/office/drawing/2016/5/11/chartex" xmlns:cx6="http://schemas.microsoft.com/office/drawing/2016/5/12/chartex" xmlns:cx7="http://schemas.microsoft.com/office/drawing/2016/5/13/chartex" xmlns:cx8="http://schemas.microsoft.com/office/drawing/2016/5/14/chartex" xmlns:mc="http://schemas.openxmlformats.org/markup-compatibility/2006" xmlns:aink="http://schemas.microsoft.com/office/drawing/2016/ink" xmlns:am3d="http://schemas.microsoft.com/office/drawing/2017/model3d" xmlns:o="urn:schemas-microsoft-com:office:office" xmlns:oel="http://schemas.microsoft.com/office/2019/extlst" xmlns:r="http://schemas.openxmlformats.org/officeDocument/2006/relationships" xmlns:m="http://schemas.openxmlformats.org/officeDocument/2006/math" xmlns:v="urn:schemas-microsoft-com:vml" xmlns:wp14="http://schemas.microsoft.com/office/word/2010/wordprocessingDrawing" xmlns:wp="http://schemas.openxmlformats.org/drawingml/2006/wordprocessingDrawing" xmlns:w10="urn:schemas-microsoft-com:office:word" xmlns:w="http://schemas.openxmlformats.org/wordprocessingml/2006/main" xmlns:w14="http://schemas.microsoft.com/office/word/2010/wordml" xmlns:w15="http://schemas.microsoft.com/office/word/2012/wordml" xmlns:w16cex="http://schemas.microsoft.com/office/word/2018/wordml/cex" xmlns:w16cid="http://schemas.microsoft.com/office/word/2016/wordml/cid" xmlns:w16="http://schemas.microsoft.com/office/word/2018/wordml" xmlns:w16du="http://schemas.microsoft.com/office/word/2023/wordml/word16du" xmlns:w16sdtdh="http://schemas.microsoft.com/office/word/2020/wordml/sdtdatahash" xmlns:w16sdtfl="http://schemas.microsoft.com/office/word/2024/wordml/sdtformatlock" xmlns:w16se="http://schemas.microsoft.com/office/word/2015/wordml/symex" xmlns:wpg="http://schemas.microsoft.com/office/word/2010/wordprocessingGroup" xmlns:wpi="http://schemas.microsoft.com/office/word/2010/wordprocessingInk" xmlns:wne="http://schemas.microsoft.com/office/word/2006/wordml" xmlns:wps="http://schemas.microsoft.com/office/word/2010/wordprocessingShape" mc:Ignorable="w14 w15 w16se w16cid w16 w16cex w16sdtdh w16sdtfl w16du wp14">
   <w:tbl>
     <w:tblPr>
       <w:tblStyle w:val="Grilledutableau"/>
@@ -3193,9 +3105,9 @@
       <w:tblLook w:val="04A0" w:firstRow="1" w:lastRow="0" w:firstColumn="1" w:lastColumn="0" w:noHBand="0" w:noVBand="1"/>
     </w:tblPr>
     <w:tblGrid>
-      <w:gridCol w:w="3402"/>
-      <w:gridCol w:w="3395"/>
-      <w:gridCol w:w="3407"/>
+      <w:gridCol w:w="3034"/>
+      <w:gridCol w:w="2963"/>
+      <w:gridCol w:w="3075"/>
     </w:tblGrid>
     <w:tr>
       <w:tc>
@@ -3308,7 +3220,7 @@
 </file>
 
 <file path=word/footnotes.xml><?xml version="1.0" encoding="utf-8"?>
-<w:footnotes xmlns:wpc="http://schemas.microsoft.com/office/word/2010/wordprocessingCanvas" xmlns:cx="http://schemas.microsoft.com/office/drawing/2014/chartex" xmlns:cx1="http://schemas.microsoft.com/office/drawing/2015/9/8/chartex" xmlns:mc="http://schemas.openxmlformats.org/markup-compatibility/2006" xmlns:o="urn:schemas-microsoft-com:office:office" xmlns:r="http://schemas.openxmlformats.org/officeDocument/2006/relationships" xmlns:m="http://schemas.openxmlformats.org/officeDocument/2006/math" xmlns:v="urn:schemas-microsoft-com:vml" xmlns:wp14="http://schemas.microsoft.com/office/word/2010/wordprocessingDrawing" xmlns:wp="http://schemas.openxmlformats.org/drawingml/2006/wordprocessingDrawing" xmlns:w10="urn:schemas-microsoft-com:office:word" xmlns:w="http://schemas.openxmlformats.org/wordprocessingml/2006/main" xmlns:w14="http://schemas.microsoft.com/office/word/2010/wordml" xmlns:w15="http://schemas.microsoft.com/office/word/2012/wordml" xmlns:w16se="http://schemas.microsoft.com/office/word/2015/wordml/symex" xmlns:wpg="http://schemas.microsoft.com/office/word/2010/wordprocessingGroup" xmlns:wpi="http://schemas.microsoft.com/office/word/2010/wordprocessingInk" xmlns:wne="http://schemas.microsoft.com/office/word/2006/wordml" xmlns:wps="http://schemas.microsoft.com/office/word/2010/wordprocessingShape" mc:Ignorable="w14 w15 w16se wp14">
+<w:footnotes xmlns:wpc="http://schemas.microsoft.com/office/word/2010/wordprocessingCanvas" xmlns:cx="http://schemas.microsoft.com/office/drawing/2014/chartex" xmlns:cx1="http://schemas.microsoft.com/office/drawing/2015/9/8/chartex" xmlns:cx2="http://schemas.microsoft.com/office/drawing/2015/10/21/chartex" xmlns:cx3="http://schemas.microsoft.com/office/drawing/2016/5/9/chartex" xmlns:cx4="http://schemas.microsoft.com/office/drawing/2016/5/10/chartex" xmlns:cx5="http://schemas.microsoft.com/office/drawing/2016/5/11/chartex" xmlns:cx6="http://schemas.microsoft.com/office/drawing/2016/5/12/chartex" xmlns:cx7="http://schemas.microsoft.com/office/drawing/2016/5/13/chartex" xmlns:cx8="http://schemas.microsoft.com/office/drawing/2016/5/14/chartex" xmlns:mc="http://schemas.openxmlformats.org/markup-compatibility/2006" xmlns:aink="http://schemas.microsoft.com/office/drawing/2016/ink" xmlns:am3d="http://schemas.microsoft.com/office/drawing/2017/model3d" xmlns:o="urn:schemas-microsoft-com:office:office" xmlns:oel="http://schemas.microsoft.com/office/2019/extlst" xmlns:r="http://schemas.openxmlformats.org/officeDocument/2006/relationships" xmlns:m="http://schemas.openxmlformats.org/officeDocument/2006/math" xmlns:v="urn:schemas-microsoft-com:vml" xmlns:wp14="http://schemas.microsoft.com/office/word/2010/wordprocessingDrawing" xmlns:wp="http://schemas.openxmlformats.org/drawingml/2006/wordprocessingDrawing" xmlns:w10="urn:schemas-microsoft-com:office:word" xmlns:w="http://schemas.openxmlformats.org/wordprocessingml/2006/main" xmlns:w14="http://schemas.microsoft.com/office/word/2010/wordml" xmlns:w15="http://schemas.microsoft.com/office/word/2012/wordml" xmlns:w16cex="http://schemas.microsoft.com/office/word/2018/wordml/cex" xmlns:w16cid="http://schemas.microsoft.com/office/word/2016/wordml/cid" xmlns:w16="http://schemas.microsoft.com/office/word/2018/wordml" xmlns:w16du="http://schemas.microsoft.com/office/word/2023/wordml/word16du" xmlns:w16sdtdh="http://schemas.microsoft.com/office/word/2020/wordml/sdtdatahash" xmlns:w16sdtfl="http://schemas.microsoft.com/office/word/2024/wordml/sdtformatlock" xmlns:w16se="http://schemas.microsoft.com/office/word/2015/wordml/symex" xmlns:wpg="http://schemas.microsoft.com/office/word/2010/wordprocessingGroup" xmlns:wpi="http://schemas.microsoft.com/office/word/2010/wordprocessingInk" xmlns:wne="http://schemas.microsoft.com/office/word/2006/wordml" xmlns:wps="http://schemas.microsoft.com/office/word/2010/wordprocessingShape" mc:Ignorable="w14 w15 w16se w16cid w16 w16cex w16sdtdh w16sdtfl w16du wp14">
   <w:footnote w:type="separator" w:id="-1">
     <w:p>
       <w:pPr>
@@ -3333,7 +3245,7 @@
 </file>
 
 <file path=word/header1.xml><?xml version="1.0" encoding="utf-8"?>
-<w:hdr xmlns:wpc="http://schemas.microsoft.com/office/word/2010/wordprocessingCanvas" xmlns:cx="http://schemas.microsoft.com/office/drawing/2014/chartex" xmlns:cx1="http://schemas.microsoft.com/office/drawing/2015/9/8/chartex" xmlns:mc="http://schemas.openxmlformats.org/markup-compatibility/2006" xmlns:o="urn:schemas-microsoft-com:office:office" xmlns:r="http://schemas.openxmlformats.org/officeDocument/2006/relationships" xmlns:m="http://schemas.openxmlformats.org/officeDocument/2006/math" xmlns:v="urn:schemas-microsoft-com:vml" xmlns:wp14="http://schemas.microsoft.com/office/word/2010/wordprocessingDrawing" xmlns:wp="http://schemas.openxmlformats.org/drawingml/2006/wordprocessingDrawing" xmlns:w10="urn:schemas-microsoft-com:office:word" xmlns:w="http://schemas.openxmlformats.org/wordprocessingml/2006/main" xmlns:w14="http://schemas.microsoft.com/office/word/2010/wordml" xmlns:w15="http://schemas.microsoft.com/office/word/2012/wordml" xmlns:w16se="http://schemas.microsoft.com/office/word/2015/wordml/symex" xmlns:wpg="http://schemas.microsoft.com/office/word/2010/wordprocessingGroup" xmlns:wpi="http://schemas.microsoft.com/office/word/2010/wordprocessingInk" xmlns:wne="http://schemas.microsoft.com/office/word/2006/wordml" xmlns:wps="http://schemas.microsoft.com/office/word/2010/wordprocessingShape" mc:Ignorable="w14 w15 w16se wp14">
+<w:hdr xmlns:wpc="http://schemas.microsoft.com/office/word/2010/wordprocessingCanvas" xmlns:cx="http://schemas.microsoft.com/office/drawing/2014/chartex" xmlns:cx1="http://schemas.microsoft.com/office/drawing/2015/9/8/chartex" xmlns:cx2="http://schemas.microsoft.com/office/drawing/2015/10/21/chartex" xmlns:cx3="http://schemas.microsoft.com/office/drawing/2016/5/9/chartex" xmlns:cx4="http://schemas.microsoft.com/office/drawing/2016/5/10/chartex" xmlns:cx5="http://schemas.microsoft.com/office/drawing/2016/5/11/chartex" xmlns:cx6="http://schemas.microsoft.com/office/drawing/2016/5/12/chartex" xmlns:cx7="http://schemas.microsoft.com/office/drawing/2016/5/13/chartex" xmlns:cx8="http://schemas.microsoft.com/office/drawing/2016/5/14/chartex" xmlns:mc="http://schemas.openxmlformats.org/markup-compatibility/2006" xmlns:aink="http://schemas.microsoft.com/office/drawing/2016/ink" xmlns:am3d="http://schemas.microsoft.com/office/drawing/2017/model3d" xmlns:o="urn:schemas-microsoft-com:office:office" xmlns:oel="http://schemas.microsoft.com/office/2019/extlst" xmlns:r="http://schemas.openxmlformats.org/officeDocument/2006/relationships" xmlns:m="http://schemas.openxmlformats.org/officeDocument/2006/math" xmlns:v="urn:schemas-microsoft-com:vml" xmlns:wp14="http://schemas.microsoft.com/office/word/2010/wordprocessingDrawing" xmlns:wp="http://schemas.openxmlformats.org/drawingml/2006/wordprocessingDrawing" xmlns:w10="urn:schemas-microsoft-com:office:word" xmlns:w="http://schemas.openxmlformats.org/wordprocessingml/2006/main" xmlns:w14="http://schemas.microsoft.com/office/word/2010/wordml" xmlns:w15="http://schemas.microsoft.com/office/word/2012/wordml" xmlns:w16cex="http://schemas.microsoft.com/office/word/2018/wordml/cex" xmlns:w16cid="http://schemas.microsoft.com/office/word/2016/wordml/cid" xmlns:w16="http://schemas.microsoft.com/office/word/2018/wordml" xmlns:w16du="http://schemas.microsoft.com/office/word/2023/wordml/word16du" xmlns:w16sdtdh="http://schemas.microsoft.com/office/word/2020/wordml/sdtdatahash" xmlns:w16sdtfl="http://schemas.microsoft.com/office/word/2024/wordml/sdtformatlock" xmlns:w16se="http://schemas.microsoft.com/office/word/2015/wordml/symex" xmlns:wpg="http://schemas.microsoft.com/office/word/2010/wordprocessingGroup" xmlns:wpi="http://schemas.microsoft.com/office/word/2010/wordprocessingInk" xmlns:wne="http://schemas.microsoft.com/office/word/2006/wordml" xmlns:wps="http://schemas.microsoft.com/office/word/2010/wordprocessingShape" mc:Ignorable="w14 w15 w16se w16cid w16 w16cex w16sdtdh w16sdtfl w16du wp14">
   <w:p>
     <w:pPr>
       <w:pStyle w:val="En-tte"/>
@@ -3427,9 +3339,9 @@
       <w:tblLook w:val="04A0" w:firstRow="1" w:lastRow="0" w:firstColumn="1" w:lastColumn="0" w:noHBand="0" w:noVBand="1"/>
     </w:tblPr>
     <w:tblGrid>
-      <w:gridCol w:w="1226"/>
-      <w:gridCol w:w="7258"/>
-      <w:gridCol w:w="1720"/>
+      <w:gridCol w:w="1096"/>
+      <w:gridCol w:w="6347"/>
+      <w:gridCol w:w="1629"/>
     </w:tblGrid>
     <w:tr>
       <w:tc>
@@ -3525,7 +3437,7 @@
 </file>
 
 <file path=word/numbering.xml><?xml version="1.0" encoding="utf-8"?>
-<w:numbering xmlns:wpc="http://schemas.microsoft.com/office/word/2010/wordprocessingCanvas" xmlns:cx="http://schemas.microsoft.com/office/drawing/2014/chartex" xmlns:cx1="http://schemas.microsoft.com/office/drawing/2015/9/8/chartex" xmlns:mc="http://schemas.openxmlformats.org/markup-compatibility/2006" xmlns:o="urn:schemas-microsoft-com:office:office" xmlns:r="http://schemas.openxmlformats.org/officeDocument/2006/relationships" xmlns:m="http://schemas.openxmlformats.org/officeDocument/2006/math" xmlns:v="urn:schemas-microsoft-com:vml" xmlns:wp14="http://schemas.microsoft.com/office/word/2010/wordprocessingDrawing" xmlns:wp="http://schemas.openxmlformats.org/drawingml/2006/wordprocessingDrawing" xmlns:w10="urn:schemas-microsoft-com:office:word" xmlns:w="http://schemas.openxmlformats.org/wordprocessingml/2006/main" xmlns:w14="http://schemas.microsoft.com/office/word/2010/wordml" xmlns:w15="http://schemas.microsoft.com/office/word/2012/wordml" xmlns:w16se="http://schemas.microsoft.com/office/word/2015/wordml/symex" xmlns:wpg="http://schemas.microsoft.com/office/word/2010/wordprocessingGroup" xmlns:wpi="http://schemas.microsoft.com/office/word/2010/wordprocessingInk" xmlns:wne="http://schemas.microsoft.com/office/word/2006/wordml" xmlns:wps="http://schemas.microsoft.com/office/word/2010/wordprocessingShape" mc:Ignorable="w14 w15 w16se wp14">
+<w:numbering xmlns:wpc="http://schemas.microsoft.com/office/word/2010/wordprocessingCanvas" xmlns:cx="http://schemas.microsoft.com/office/drawing/2014/chartex" xmlns:cx1="http://schemas.microsoft.com/office/drawing/2015/9/8/chartex" xmlns:cx2="http://schemas.microsoft.com/office/drawing/2015/10/21/chartex" xmlns:cx3="http://schemas.microsoft.com/office/drawing/2016/5/9/chartex" xmlns:cx4="http://schemas.microsoft.com/office/drawing/2016/5/10/chartex" xmlns:cx5="http://schemas.microsoft.com/office/drawing/2016/5/11/chartex" xmlns:cx6="http://schemas.microsoft.com/office/drawing/2016/5/12/chartex" xmlns:cx7="http://schemas.microsoft.com/office/drawing/2016/5/13/chartex" xmlns:cx8="http://schemas.microsoft.com/office/drawing/2016/5/14/chartex" xmlns:mc="http://schemas.openxmlformats.org/markup-compatibility/2006" xmlns:aink="http://schemas.microsoft.com/office/drawing/2016/ink" xmlns:am3d="http://schemas.microsoft.com/office/drawing/2017/model3d" xmlns:o="urn:schemas-microsoft-com:office:office" xmlns:oel="http://schemas.microsoft.com/office/2019/extlst" xmlns:r="http://schemas.openxmlformats.org/officeDocument/2006/relationships" xmlns:m="http://schemas.openxmlformats.org/officeDocument/2006/math" xmlns:v="urn:schemas-microsoft-com:vml" xmlns:wp14="http://schemas.microsoft.com/office/word/2010/wordprocessingDrawing" xmlns:wp="http://schemas.openxmlformats.org/drawingml/2006/wordprocessingDrawing" xmlns:w10="urn:schemas-microsoft-com:office:word" xmlns:w="http://schemas.openxmlformats.org/wordprocessingml/2006/main" xmlns:w14="http://schemas.microsoft.com/office/word/2010/wordml" xmlns:w15="http://schemas.microsoft.com/office/word/2012/wordml" xmlns:w16cex="http://schemas.microsoft.com/office/word/2018/wordml/cex" xmlns:w16cid="http://schemas.microsoft.com/office/word/2016/wordml/cid" xmlns:w16="http://schemas.microsoft.com/office/word/2018/wordml" xmlns:w16du="http://schemas.microsoft.com/office/word/2023/wordml/word16du" xmlns:w16sdtdh="http://schemas.microsoft.com/office/word/2020/wordml/sdtdatahash" xmlns:w16sdtfl="http://schemas.microsoft.com/office/word/2024/wordml/sdtformatlock" xmlns:w16se="http://schemas.microsoft.com/office/word/2015/wordml/symex" xmlns:wpg="http://schemas.microsoft.com/office/word/2010/wordprocessingGroup" xmlns:wpi="http://schemas.microsoft.com/office/word/2010/wordprocessingInk" xmlns:wne="http://schemas.microsoft.com/office/word/2006/wordml" xmlns:wps="http://schemas.microsoft.com/office/word/2010/wordprocessingShape" mc:Ignorable="w14 w15 w16se w16cid w16 w16cex w16sdtdh w16sdtfl w16du wp14">
   <w:abstractNum w:abstractNumId="0" w15:restartNumberingAfterBreak="0">
     <w:nsid w:val="04E459CF"/>
     <w:multiLevelType w:val="hybridMultilevel"/>
@@ -4921,43 +4833,43 @@
       </w:pPr>
     </w:lvl>
   </w:abstractNum>
-  <w:num w:numId="1">
+  <w:num w:numId="1" w16cid:durableId="1705714570">
     <w:abstractNumId w:val="7"/>
   </w:num>
-  <w:num w:numId="2">
+  <w:num w:numId="2" w16cid:durableId="1510216660">
     <w:abstractNumId w:val="12"/>
   </w:num>
-  <w:num w:numId="3">
+  <w:num w:numId="3" w16cid:durableId="1916745657">
     <w:abstractNumId w:val="11"/>
   </w:num>
-  <w:num w:numId="4">
+  <w:num w:numId="4" w16cid:durableId="119765686">
     <w:abstractNumId w:val="8"/>
   </w:num>
-  <w:num w:numId="5">
+  <w:num w:numId="5" w16cid:durableId="420376254">
     <w:abstractNumId w:val="3"/>
   </w:num>
-  <w:num w:numId="6">
+  <w:num w:numId="6" w16cid:durableId="2007322802">
     <w:abstractNumId w:val="5"/>
   </w:num>
-  <w:num w:numId="7">
+  <w:num w:numId="7" w16cid:durableId="1694500384">
     <w:abstractNumId w:val="4"/>
   </w:num>
-  <w:num w:numId="8">
+  <w:num w:numId="8" w16cid:durableId="748772160">
     <w:abstractNumId w:val="0"/>
   </w:num>
-  <w:num w:numId="9">
+  <w:num w:numId="9" w16cid:durableId="3636789">
     <w:abstractNumId w:val="10"/>
   </w:num>
-  <w:num w:numId="10">
+  <w:num w:numId="10" w16cid:durableId="171264074">
     <w:abstractNumId w:val="6"/>
   </w:num>
-  <w:num w:numId="11">
+  <w:num w:numId="11" w16cid:durableId="1346249520">
     <w:abstractNumId w:val="2"/>
   </w:num>
-  <w:num w:numId="12">
+  <w:num w:numId="12" w16cid:durableId="2117744851">
     <w:abstractNumId w:val="1"/>
   </w:num>
-  <w:num w:numId="13">
+  <w:num w:numId="13" w16cid:durableId="1041437556">
     <w:abstractNumId w:val="9"/>
   </w:num>
   <w:numIdMacAtCleanup w:val="5"/>
@@ -4965,7 +4877,7 @@
 </file>
 
 <file path=word/styles.xml><?xml version="1.0" encoding="utf-8"?>
-<w:styles xmlns:mc="http://schemas.openxmlformats.org/markup-compatibility/2006" xmlns:r="http://schemas.openxmlformats.org/officeDocument/2006/relationships" xmlns:w="http://schemas.openxmlformats.org/wordprocessingml/2006/main" xmlns:w14="http://schemas.microsoft.com/office/word/2010/wordml" xmlns:w15="http://schemas.microsoft.com/office/word/2012/wordml" xmlns:w16se="http://schemas.microsoft.com/office/word/2015/wordml/symex" mc:Ignorable="w14 w15 w16se">
+<w:styles xmlns:mc="http://schemas.openxmlformats.org/markup-compatibility/2006" xmlns:r="http://schemas.openxmlformats.org/officeDocument/2006/relationships" xmlns:w="http://schemas.openxmlformats.org/wordprocessingml/2006/main" xmlns:w14="http://schemas.microsoft.com/office/word/2010/wordml" xmlns:w15="http://schemas.microsoft.com/office/word/2012/wordml" xmlns:w16cex="http://schemas.microsoft.com/office/word/2018/wordml/cex" xmlns:w16cid="http://schemas.microsoft.com/office/word/2016/wordml/cid" xmlns:w16="http://schemas.microsoft.com/office/word/2018/wordml" xmlns:w16du="http://schemas.microsoft.com/office/word/2023/wordml/word16du" xmlns:w16sdtdh="http://schemas.microsoft.com/office/word/2020/wordml/sdtdatahash" xmlns:w16sdtfl="http://schemas.microsoft.com/office/word/2024/wordml/sdtformatlock" xmlns:w16se="http://schemas.microsoft.com/office/word/2015/wordml/symex" mc:Ignorable="w14 w15 w16se w16cid w16 w16cex w16sdtdh w16sdtfl w16du">
   <w:docDefaults>
     <w:rPrDefault>
       <w:rPr>
@@ -4981,7 +4893,7 @@
       </w:pPr>
     </w:pPrDefault>
   </w:docDefaults>
-  <w:latentStyles w:defLockedState="0" w:defUIPriority="99" w:defSemiHidden="0" w:defUnhideWhenUsed="0" w:defQFormat="0" w:count="371">
+  <w:latentStyles w:defLockedState="0" w:defUIPriority="99" w:defSemiHidden="0" w:defUnhideWhenUsed="0" w:defQFormat="0" w:count="376">
     <w:lsdException w:name="Normal" w:uiPriority="0" w:qFormat="1"/>
     <w:lsdException w:name="heading 1" w:uiPriority="9" w:qFormat="1"/>
     <w:lsdException w:name="heading 2" w:semiHidden="1" w:uiPriority="9" w:unhideWhenUsed="1" w:qFormat="1"/>
@@ -5353,6 +5265,11 @@
     <w:lsdException w:name="List Table 5 Dark Accent 6" w:uiPriority="50"/>
     <w:lsdException w:name="List Table 6 Colorful Accent 6" w:uiPriority="51"/>
     <w:lsdException w:name="List Table 7 Colorful Accent 6" w:uiPriority="52"/>
+    <w:lsdException w:name="Mention" w:semiHidden="1" w:unhideWhenUsed="1"/>
+    <w:lsdException w:name="Smart Hyperlink" w:semiHidden="1" w:unhideWhenUsed="1"/>
+    <w:lsdException w:name="Hashtag" w:semiHidden="1" w:unhideWhenUsed="1"/>
+    <w:lsdException w:name="Unresolved Mention" w:semiHidden="1" w:unhideWhenUsed="1"/>
+    <w:lsdException w:name="Smart Link" w:semiHidden="1" w:unhideWhenUsed="1"/>
   </w:latentStyles>
   <w:style w:type="paragraph" w:default="1" w:styleId="Normal">
     <w:name w:val="Normal"/>
